--- a/pages/Text.docx
+++ b/pages/Text.docx
@@ -3,8 +3,65 @@
 <w:document xmlns:wpc="http://schemas.microsoft.com/office/word/2010/wordprocessingCanvas" xmlns:cx="http://schemas.microsoft.com/office/drawing/2014/chartex" xmlns:cx1="http://schemas.microsoft.com/office/drawing/2015/9/8/chartex" xmlns:cx2="http://schemas.microsoft.com/office/drawing/2015/10/21/chartex" xmlns:cx3="http://schemas.microsoft.com/office/drawing/2016/5/9/chartex" xmlns:cx4="http://schemas.microsoft.com/office/drawing/2016/5/10/chartex" xmlns:cx5="http://schemas.microsoft.com/office/drawing/2016/5/11/chartex" xmlns:cx6="http://schemas.microsoft.com/office/drawing/2016/5/12/chartex" xmlns:cx7="http://schemas.microsoft.com/office/drawing/2016/5/13/chartex" xmlns:cx8="http://schemas.microsoft.com/office/drawing/2016/5/14/chartex" xmlns:mc="http://schemas.openxmlformats.org/markup-compatibility/2006" xmlns:aink="http://schemas.microsoft.com/office/drawing/2016/ink" xmlns:am3d="http://schemas.microsoft.com/office/drawing/2017/model3d" xmlns:o="urn:schemas-microsoft-com:office:office" xmlns:oel="http://schemas.microsoft.com/office/2019/extlst" xmlns:r="http://schemas.openxmlformats.org/officeDocument/2006/relationships" xmlns:m="http://schemas.openxmlformats.org/officeDocument/2006/math" xmlns:v="urn:schemas-microsoft-com:vml" xmlns:wp14="http://schemas.microsoft.com/office/word/2010/wordprocessingDrawing" xmlns:wp="http://schemas.openxmlformats.org/drawingml/2006/wordprocessingDrawing" xmlns:w10="urn:schemas-microsoft-com:office:word" xmlns:w="http://schemas.openxmlformats.org/wordprocessingml/2006/main" xmlns:w14="http://schemas.microsoft.com/office/word/2010/wordml" xmlns:w15="http://schemas.microsoft.com/office/word/2012/wordml" xmlns:w16cex="http://schemas.microsoft.com/office/word/2018/wordml/cex" xmlns:w16cid="http://schemas.microsoft.com/office/word/2016/wordml/cid" xmlns:w16="http://schemas.microsoft.com/office/word/2018/wordml" xmlns:w16sdtdh="http://schemas.microsoft.com/office/word/2020/wordml/sdtdatahash" xmlns:w16se="http://schemas.microsoft.com/office/word/2015/wordml/symex" xmlns:wpg="http://schemas.microsoft.com/office/word/2010/wordprocessingGroup" xmlns:wpi="http://schemas.microsoft.com/office/word/2010/wordprocessingInk" xmlns:wne="http://schemas.microsoft.com/office/word/2006/wordml" xmlns:wps="http://schemas.microsoft.com/office/word/2010/wordprocessingShape" mc:Ignorable="w14 w15 w16se w16cid w16 w16cex w16sdtdh wp14">
   <w:body>
     <w:p>
-      <w:r>
-        <w:t>GDP</w:t>
+      <w:pPr>
+        <w:pStyle w:val="Heading1"/>
+      </w:pPr>
+      <w:r>
+        <w:t>Justice in climate mitigation scenarios</w:t>
+      </w:r>
+    </w:p>
+    <w:p>
+      <w:r>
+        <w:t>Climate justice is about much more than CO2 emissions. At its core, it is a question of how we use and distribute energy in a fair manner. Here, we focus on fair</w:t>
+      </w:r>
+      <w:r>
+        <w:t>,</w:t>
+      </w:r>
+      <w:r>
+        <w:t xml:space="preserve"> global </w:t>
+      </w:r>
+      <w:r>
+        <w:t xml:space="preserve">energy </w:t>
+      </w:r>
+      <w:r>
+        <w:t>distributions for basic energy services: food, mobility, housing and economic activities. Unfortunately, it is not always clear what a "fair" distribution would look like. Let's explore this question together!</w:t>
+      </w:r>
+    </w:p>
+    <w:p/>
+    <w:p>
+      <w:pPr>
+        <w:pStyle w:val="Heading2"/>
+      </w:pPr>
+      <w:r>
+        <w:t>Economic Activity</w:t>
+      </w:r>
+    </w:p>
+    <w:p>
+      <w:pPr>
+        <w:pStyle w:val="Heading3"/>
+      </w:pPr>
+      <w:r>
+        <w:t>High Threshold</w:t>
+      </w:r>
+    </w:p>
+    <w:p>
+      <w:r>
+        <w:t>Despite being contested, the gross domestic product (GDP) is universally used as an indicator for economic performance.</w:t>
+      </w:r>
+    </w:p>
+    <w:p>
+      <w:r>
+        <w:t xml:space="preserve">Below, we present future GDP trajectories across different world regions. </w:t>
+      </w:r>
+      <w:r>
+        <w:rPr>
+          <w:b/>
+          <w:bCs/>
+        </w:rPr>
+        <w:t>GDP per capita</w:t>
+      </w:r>
+      <w:r>
+        <w:t xml:space="preserve"> is used to assess the economic activity of a country in relation to its population. In climate scenarios, GDP per capita is an important indicator for estimating energy demand and supply. </w:t>
       </w:r>
     </w:p>
     <w:p>
@@ -51,13 +108,22 @@
     </w:p>
     <w:p>
       <w:r>
-        <w:t xml:space="preserve">This </w:t>
+        <w:t>The</w:t>
+      </w:r>
+      <w:r>
+        <w:t xml:space="preserve"> </w:t>
       </w:r>
       <w:r>
         <w:t>estimate</w:t>
       </w:r>
       <w:r>
-        <w:t xml:space="preserve"> is taken from the Shared-Socioeconomic Pathways (SSPs), a set of socio-economic scenarios often used in climate mitigation modelling. More specifically, this </w:t>
+        <w:t xml:space="preserve"> </w:t>
+      </w:r>
+      <w:r>
+        <w:t xml:space="preserve">for this 28.000 USD per person </w:t>
+      </w:r>
+      <w:r>
+        <w:t xml:space="preserve">is taken from the Shared-Socioeconomic Pathways (SSPs), a set of socio-economic scenarios often used in climate mitigation modelling. More specifically, this </w:t>
       </w:r>
       <w:r>
         <w:t xml:space="preserve">global </w:t>
@@ -85,29 +151,26 @@
         <w:t>Accessed 10/10/2023</w:t>
       </w:r>
     </w:p>
-    <w:p/>
-    <w:p>
-      <w:r>
-        <w:t xml:space="preserve">Let’s now envision a different future! The dashed line still shows the </w:t>
-      </w:r>
-      <w:r>
-        <w:rPr>
-          <w:b/>
-          <w:bCs/>
-        </w:rPr>
-        <w:t>average GDP per capita across the world</w:t>
-      </w:r>
-      <w:r>
-        <w:t xml:space="preserve">, but now </w:t>
-      </w:r>
-      <w:r>
-        <w:t xml:space="preserve">marks a threshold </w:t>
-      </w:r>
-      <w:r>
-        <w:t>of 20.000</w:t>
-      </w:r>
-      <w:r>
-        <w:t xml:space="preserve"> USD per capita. </w:t>
+    <w:p>
+      <w:pPr>
+        <w:pStyle w:val="Heading3"/>
+      </w:pPr>
+      <w:r>
+        <w:t>Low Threshold</w:t>
+      </w:r>
+    </w:p>
+    <w:p>
+      <w:r>
+        <w:t xml:space="preserve">Let’s now envision a different future! </w:t>
+      </w:r>
+      <w:r>
+        <w:t>In this case, the</w:t>
+      </w:r>
+      <w:r>
+        <w:t xml:space="preserve"> dashed line still </w:t>
+      </w:r>
+      <w:r>
+        <w:t>now marks 20.000 USD per capita.</w:t>
       </w:r>
       <w:r>
         <w:t xml:space="preserve"> </w:t>
@@ -141,10 +204,19 @@
         <w:t xml:space="preserve">. </w:t>
       </w:r>
       <w:r>
-        <w:t xml:space="preserve">It symbolises a life without consuming </w:t>
-      </w:r>
-      <w:r>
-        <w:t>luxury goods, but where all basic needs are satisfied.</w:t>
+        <w:t xml:space="preserve">It symbolises a life </w:t>
+      </w:r>
+      <w:r>
+        <w:t>where all basic needs are satisfied</w:t>
+      </w:r>
+      <w:r>
+        <w:t xml:space="preserve">, </w:t>
+      </w:r>
+      <w:r>
+        <w:t>without consuming luxury goods</w:t>
+      </w:r>
+      <w:r>
+        <w:t>.</w:t>
       </w:r>
       <w:r>
         <w:t xml:space="preserve"> </w:t>
@@ -162,13 +234,7 @@
         <w:t>Seychelles and Uruguay</w:t>
       </w:r>
       <w:r>
-        <w:t xml:space="preserve"> have similar GDP </w:t>
-      </w:r>
-      <w:r>
-        <w:t>per capita</w:t>
-      </w:r>
-      <w:r>
-        <w:t>.</w:t>
+        <w:t xml:space="preserve"> have similar GDP per capita.</w:t>
       </w:r>
     </w:p>
     <w:p>
@@ -176,22 +242,26 @@
         <w:t xml:space="preserve">This rough estimate is taken from </w:t>
       </w:r>
       <w:r>
-        <w:t xml:space="preserve">the </w:t>
-      </w:r>
-      <w:r>
-        <w:t xml:space="preserve">apparent decoupling </w:t>
-      </w:r>
-      <w:r>
-        <w:t>of the Human Development Index (HDI) and GDP, which can be observed in a simple visual analysis.</w:t>
+        <w:t>the apparent decoupling of the Human Development Index (HDI) and GDP, which can be observed in a simple visual analysis.</w:t>
       </w:r>
     </w:p>
     <w:p/>
     <w:p>
+      <w:pPr>
+        <w:pStyle w:val="Heading2"/>
+      </w:pPr>
       <w:r>
         <w:t>Mobility</w:t>
       </w:r>
     </w:p>
-    <w:p/>
+    <w:p>
+      <w:pPr>
+        <w:pStyle w:val="Heading3"/>
+      </w:pPr>
+      <w:r>
+        <w:t>High Threshold</w:t>
+      </w:r>
+    </w:p>
     <w:p>
       <w:r>
         <w:t xml:space="preserve">Below, we present future trajectories for mobility across different world regions. Mobility is assessed using </w:t>
@@ -201,21 +271,7 @@
           <w:b/>
           <w:bCs/>
         </w:rPr>
-        <w:t xml:space="preserve">passenger </w:t>
-      </w:r>
-      <w:r>
-        <w:rPr>
-          <w:b/>
-          <w:bCs/>
-        </w:rPr>
-        <w:t>kilometres</w:t>
-      </w:r>
-      <w:r>
-        <w:rPr>
-          <w:b/>
-          <w:bCs/>
-        </w:rPr>
-        <w:t xml:space="preserve"> per year</w:t>
+        <w:t>passenger kilometres per year</w:t>
       </w:r>
       <w:r>
         <w:t xml:space="preserve">, which includes all modes of transport except air travel. This indicator provides insights into the overall level of mobility within a population or region and is used to estimate energy consumption and environmental impacts in climate scenarios. To provide a benchmark, the dashed line refers to the </w:t>
@@ -228,10 +284,26 @@
         <w:t>Japanese mobility system</w:t>
       </w:r>
       <w:r>
-        <w:t>, which is often considered an efficient and effective role model. The average Japanese individual travels approximately 22km per day (8.000km per year)</w:t>
-      </w:r>
-      <w:r>
-        <w:t xml:space="preserve">. This means, next to daily traveling </w:t>
+        <w:t xml:space="preserve">, which is often considered an </w:t>
+      </w:r>
+      <w:r>
+        <w:lastRenderedPageBreak/>
+        <w:t>efficient and effective role model. The average Japanese individual travels approximately 22km per day (8.000km per year)</w:t>
+      </w:r>
+      <w:r>
+        <w:t xml:space="preserve">. This </w:t>
+      </w:r>
+      <w:r>
+        <w:t>allows to</w:t>
+      </w:r>
+      <w:r>
+        <w:t xml:space="preserve"> </w:t>
+      </w:r>
+      <w:r>
+        <w:t>daily travel</w:t>
+      </w:r>
+      <w:r>
+        <w:t xml:space="preserve"> </w:t>
       </w:r>
       <w:r>
         <w:t xml:space="preserve">the distance from the </w:t>
@@ -242,13 +314,8 @@
       <w:r>
         <w:t xml:space="preserve">Airport to the </w:t>
       </w:r>
-      <w:proofErr w:type="spellStart"/>
-      <w:r>
-        <w:t>Hofburg</w:t>
-      </w:r>
-      <w:proofErr w:type="spellEnd"/>
-      <w:r>
-        <w:t xml:space="preserve"> </w:t>
+      <w:r>
+        <w:t xml:space="preserve">Hofburg </w:t>
       </w:r>
       <w:r>
         <w:t>(</w:t>
@@ -260,13 +327,35 @@
         <w:t>)</w:t>
       </w:r>
       <w:r>
-        <w:t xml:space="preserve">, it is possible to have a shorter additional trip to the gym or a grocery store every day. </w:t>
-      </w:r>
-      <w:r>
-        <w:t>This threshold also allows for longer trips over some weekends and an annual long-distance trip to the sea side.</w:t>
-      </w:r>
-    </w:p>
-    <w:p/>
+        <w:t xml:space="preserve"> to reach the work place</w:t>
+      </w:r>
+      <w:r>
+        <w:t xml:space="preserve">, </w:t>
+      </w:r>
+      <w:r>
+        <w:t xml:space="preserve">and </w:t>
+      </w:r>
+      <w:r>
+        <w:t xml:space="preserve">have a shorter additional trip to the gym or a grocery store every day. </w:t>
+      </w:r>
+      <w:r>
+        <w:t xml:space="preserve">This threshold </w:t>
+      </w:r>
+      <w:r>
+        <w:t xml:space="preserve">likely </w:t>
+      </w:r>
+      <w:r>
+        <w:t>also allows for longer trips over some weekends and an annual long-distance trip to the sea side.</w:t>
+      </w:r>
+    </w:p>
+    <w:p>
+      <w:pPr>
+        <w:pStyle w:val="Heading3"/>
+      </w:pPr>
+      <w:r>
+        <w:t>Low Threshold</w:t>
+      </w:r>
+    </w:p>
     <w:p>
       <w:r>
         <w:t xml:space="preserve">To satisfy human </w:t>
@@ -279,57 +368,44 @@
         <w:t>mobility needs for a decent life</w:t>
       </w:r>
       <w:r>
-        <w:t xml:space="preserve">, an estimate are 3.500 passenger </w:t>
-      </w:r>
-      <w:proofErr w:type="spellStart"/>
-      <w:r>
-        <w:t>kilometer</w:t>
-      </w:r>
-      <w:proofErr w:type="spellEnd"/>
-      <w:r>
-        <w:t xml:space="preserve"> a year, which translate to a little less than 10km per day. This is about double the length of Vienna’s Ring Road (5.3km). Living within this limit would mean that everybody would be able to commute to their work place in maximum 15 minutes by bike. Groceries and leisure activities are pursued in the neighbourhood. </w:t>
+        <w:t xml:space="preserve">, </w:t>
+      </w:r>
+      <w:r>
+        <w:t xml:space="preserve">one rough </w:t>
+      </w:r>
+      <w:r>
+        <w:t xml:space="preserve">estimate </w:t>
+      </w:r>
+      <w:r>
+        <w:t xml:space="preserve">is </w:t>
+      </w:r>
+      <w:r>
+        <w:t xml:space="preserve">3.500 passenger </w:t>
+      </w:r>
+      <w:r>
+        <w:t>kilometre</w:t>
+      </w:r>
+      <w:r>
+        <w:t xml:space="preserve"> a year, which translate to a little less than 10km per day. This is about double the length of Vienna’s Ring Road (5.3km)</w:t>
+      </w:r>
+      <w:r>
+        <w:t xml:space="preserve"> [2]</w:t>
+      </w:r>
+      <w:r>
+        <w:t xml:space="preserve">. Living within this limit would mean that everybody would be able to commute to their work place in maximum 15 minutes by bike. Groceries and leisure activities </w:t>
+      </w:r>
+      <w:r>
+        <w:t xml:space="preserve">would be </w:t>
+      </w:r>
+      <w:r>
+        <w:t xml:space="preserve">pursued in the neighbourhood. </w:t>
       </w:r>
     </w:p>
     <w:p/>
     <w:p>
       <w:r>
-        <w:t xml:space="preserve">22km per day: A bit more than the distance from Vienna International Airport to </w:t>
-      </w:r>
-      <w:proofErr w:type="spellStart"/>
-      <w:r>
-        <w:t>Hofburg</w:t>
-      </w:r>
-      <w:proofErr w:type="spellEnd"/>
-      <w:r>
-        <w:t xml:space="preserve"> (around 20km) plus a shorter additional trip to go to the gym or doing groceries. 8.000 km a year also allow for longer trips over the weekends and likely allow for one long-distance trip to the sea side.</w:t>
-      </w:r>
-    </w:p>
-    <w:p/>
-    <w:p>
-      <w:r>
-        <w:t xml:space="preserve">Let’s now assume a future in which we strive to ensure that everybody can live a decent life with the mobility allocated. An </w:t>
-      </w:r>
-      <w:r>
-        <w:t xml:space="preserve">estimate are 3500 </w:t>
-      </w:r>
-      <w:proofErr w:type="spellStart"/>
-      <w:r>
-        <w:t>pkm</w:t>
-      </w:r>
-      <w:proofErr w:type="spellEnd"/>
-      <w:r>
-        <w:t xml:space="preserve"> a year, which translates to less than 10km per day. That’s about double the distance of Vienna’s Ring Road (5.3 km) [2]. This mean everybody is able to commute to work by bike in maximum 15 minutes and pursues groceries and leisure activities in the </w:t>
-      </w:r>
-      <w:proofErr w:type="spellStart"/>
-      <w:r>
-        <w:t>neighborhood</w:t>
-      </w:r>
-      <w:proofErr w:type="spellEnd"/>
-      <w:r>
-        <w:t>.</w:t>
-      </w:r>
-    </w:p>
-    <w:p>
+        <w:t xml:space="preserve">[2] </w:t>
+      </w:r>
       <w:hyperlink r:id="rId5" w:history="1">
         <w:r>
           <w:rPr>
@@ -341,13 +417,30 @@
     </w:p>
     <w:p/>
     <w:p>
+      <w:pPr>
+        <w:pStyle w:val="Heading2"/>
+      </w:pPr>
       <w:r>
         <w:t>Housing</w:t>
       </w:r>
     </w:p>
     <w:p>
-      <w:r>
-        <w:t xml:space="preserve">Below, we present future trajectories for housing across different world regions. </w:t>
+      <w:pPr>
+        <w:pStyle w:val="Heading3"/>
+      </w:pPr>
+      <w:r>
+        <w:t>High Threshold</w:t>
+      </w:r>
+    </w:p>
+    <w:p>
+      <w:r>
+        <w:t xml:space="preserve">Below, we </w:t>
+      </w:r>
+      <w:r>
+        <w:t xml:space="preserve">now </w:t>
+      </w:r>
+      <w:r>
+        <w:t xml:space="preserve">present future trajectories for housing across different world regions. </w:t>
       </w:r>
       <w:r>
         <w:rPr>
@@ -370,13 +463,23 @@
         <w:t xml:space="preserve"> in 2014. This is approximately the area covered by 5 average car</w:t>
       </w:r>
       <w:r>
+        <w:t>s</w:t>
+      </w:r>
+      <w:r>
         <w:t>. For a family of three, this would mean living in a spacious single family house</w:t>
       </w:r>
       <w:r>
         <w:t xml:space="preserve"> with a kitchen, a children’s rooms and a living room large enough to host family parties.</w:t>
       </w:r>
     </w:p>
-    <w:p/>
+    <w:p>
+      <w:pPr>
+        <w:pStyle w:val="Heading3"/>
+      </w:pPr>
+      <w:r>
+        <w:t>Low Threshold</w:t>
+      </w:r>
+    </w:p>
     <w:p>
       <w:r>
         <w:t>Now let’s consider a dashed line that marks 10m²</w:t>
@@ -388,7 +491,13 @@
         <w:t xml:space="preserve">, which can again be considered a </w:t>
       </w:r>
       <w:r>
-        <w:t xml:space="preserve">lower limit a </w:t>
+        <w:t xml:space="preserve">lower limit </w:t>
+      </w:r>
+      <w:r>
+        <w:t xml:space="preserve">for </w:t>
+      </w:r>
+      <w:r>
+        <w:t xml:space="preserve">a </w:t>
       </w:r>
       <w:r>
         <w:rPr>
@@ -424,6 +533,45 @@
       </w:r>
       <w:r>
         <w:t xml:space="preserve"> room and a small kitchenette. </w:t>
+      </w:r>
+    </w:p>
+    <w:p/>
+    <w:p>
+      <w:pPr>
+        <w:pStyle w:val="Heading2"/>
+      </w:pPr>
+      <w:r>
+        <w:t>Nutrition</w:t>
+      </w:r>
+    </w:p>
+    <w:p>
+      <w:r>
+        <w:t>A balanced diet is crucial for human health and involves consuming a variety of fruits, vegetables, nuts, and animal products. Meat production has many environmental impacts and requires a lot of resources compared to plant-based foods. Raising animals for meat requires large amounts of land, water, and feed. The production of feed for livestock, like soy and corn, often involves deforestation and the use of fertilizers, which contribute to greenhouse gas emissions. Moreover, certain animals produce methane, a potent greenhouse gas, during their digestive process.</w:t>
+      </w:r>
+    </w:p>
+    <w:p>
+      <w:r>
+        <w:t xml:space="preserve">Below, we present future trajectories for meat consumption across different world regions. Meat consumption is assessed using </w:t>
+      </w:r>
+      <w:r>
+        <w:rPr>
+          <w:b/>
+          <w:bCs/>
+        </w:rPr>
+        <w:t>kilo calories of meat consumption per capita per day</w:t>
+      </w:r>
+      <w:r>
+        <w:t xml:space="preserve">. The EAT-Lancet Commission recommends that a </w:t>
+      </w:r>
+      <w:r>
+        <w:rPr>
+          <w:b/>
+          <w:bCs/>
+        </w:rPr>
+        <w:t>healthy diet</w:t>
+      </w:r>
+      <w:r>
+        <w:t xml:space="preserve"> includes approximately 90cKal (or 85g) of meat per day, which is represented as dashed line. This quantity is equivalent to a piece of meat about the size of the palm of your hand.</w:t>
       </w:r>
     </w:p>
     <w:sectPr>
@@ -836,6 +984,71 @@
     <w:name w:val="Normal"/>
     <w:qFormat/>
   </w:style>
+  <w:style w:type="paragraph" w:styleId="Heading1">
+    <w:name w:val="heading 1"/>
+    <w:basedOn w:val="Normal"/>
+    <w:next w:val="Normal"/>
+    <w:link w:val="Heading1Char"/>
+    <w:uiPriority w:val="9"/>
+    <w:qFormat/>
+    <w:rsid w:val="00EF4DB4"/>
+    <w:pPr>
+      <w:keepNext/>
+      <w:keepLines/>
+      <w:spacing w:before="240" w:after="0"/>
+      <w:outlineLvl w:val="0"/>
+    </w:pPr>
+    <w:rPr>
+      <w:rFonts w:asciiTheme="majorHAnsi" w:eastAsiaTheme="majorEastAsia" w:hAnsiTheme="majorHAnsi" w:cstheme="majorBidi"/>
+      <w:color w:val="2F5496" w:themeColor="accent1" w:themeShade="BF"/>
+      <w:sz w:val="32"/>
+      <w:szCs w:val="32"/>
+    </w:rPr>
+  </w:style>
+  <w:style w:type="paragraph" w:styleId="Heading2">
+    <w:name w:val="heading 2"/>
+    <w:basedOn w:val="Normal"/>
+    <w:next w:val="Normal"/>
+    <w:link w:val="Heading2Char"/>
+    <w:uiPriority w:val="9"/>
+    <w:unhideWhenUsed/>
+    <w:qFormat/>
+    <w:rsid w:val="00EF4DB4"/>
+    <w:pPr>
+      <w:keepNext/>
+      <w:keepLines/>
+      <w:spacing w:before="40" w:after="0"/>
+      <w:outlineLvl w:val="1"/>
+    </w:pPr>
+    <w:rPr>
+      <w:rFonts w:asciiTheme="majorHAnsi" w:eastAsiaTheme="majorEastAsia" w:hAnsiTheme="majorHAnsi" w:cstheme="majorBidi"/>
+      <w:color w:val="2F5496" w:themeColor="accent1" w:themeShade="BF"/>
+      <w:sz w:val="26"/>
+      <w:szCs w:val="26"/>
+    </w:rPr>
+  </w:style>
+  <w:style w:type="paragraph" w:styleId="Heading3">
+    <w:name w:val="heading 3"/>
+    <w:basedOn w:val="Normal"/>
+    <w:next w:val="Normal"/>
+    <w:link w:val="Heading3Char"/>
+    <w:uiPriority w:val="9"/>
+    <w:unhideWhenUsed/>
+    <w:qFormat/>
+    <w:rsid w:val="00EF4DB4"/>
+    <w:pPr>
+      <w:keepNext/>
+      <w:keepLines/>
+      <w:spacing w:before="40" w:after="0"/>
+      <w:outlineLvl w:val="2"/>
+    </w:pPr>
+    <w:rPr>
+      <w:rFonts w:asciiTheme="majorHAnsi" w:eastAsiaTheme="majorEastAsia" w:hAnsiTheme="majorHAnsi" w:cstheme="majorBidi"/>
+      <w:color w:val="1F3763" w:themeColor="accent1" w:themeShade="7F"/>
+      <w:sz w:val="24"/>
+      <w:szCs w:val="24"/>
+    </w:rPr>
+  </w:style>
   <w:style w:type="character" w:default="1" w:styleId="DefaultParagraphFont">
     <w:name w:val="Default Paragraph Font"/>
     <w:uiPriority w:val="1"/>
@@ -884,6 +1097,45 @@
     <w:rPr>
       <w:color w:val="605E5C"/>
       <w:shd w:val="clear" w:color="auto" w:fill="E1DFDD"/>
+    </w:rPr>
+  </w:style>
+  <w:style w:type="character" w:customStyle="1" w:styleId="Heading1Char">
+    <w:name w:val="Heading 1 Char"/>
+    <w:basedOn w:val="DefaultParagraphFont"/>
+    <w:link w:val="Heading1"/>
+    <w:uiPriority w:val="9"/>
+    <w:rsid w:val="00EF4DB4"/>
+    <w:rPr>
+      <w:rFonts w:asciiTheme="majorHAnsi" w:eastAsiaTheme="majorEastAsia" w:hAnsiTheme="majorHAnsi" w:cstheme="majorBidi"/>
+      <w:color w:val="2F5496" w:themeColor="accent1" w:themeShade="BF"/>
+      <w:sz w:val="32"/>
+      <w:szCs w:val="32"/>
+    </w:rPr>
+  </w:style>
+  <w:style w:type="character" w:customStyle="1" w:styleId="Heading2Char">
+    <w:name w:val="Heading 2 Char"/>
+    <w:basedOn w:val="DefaultParagraphFont"/>
+    <w:link w:val="Heading2"/>
+    <w:uiPriority w:val="9"/>
+    <w:rsid w:val="00EF4DB4"/>
+    <w:rPr>
+      <w:rFonts w:asciiTheme="majorHAnsi" w:eastAsiaTheme="majorEastAsia" w:hAnsiTheme="majorHAnsi" w:cstheme="majorBidi"/>
+      <w:color w:val="2F5496" w:themeColor="accent1" w:themeShade="BF"/>
+      <w:sz w:val="26"/>
+      <w:szCs w:val="26"/>
+    </w:rPr>
+  </w:style>
+  <w:style w:type="character" w:customStyle="1" w:styleId="Heading3Char">
+    <w:name w:val="Heading 3 Char"/>
+    <w:basedOn w:val="DefaultParagraphFont"/>
+    <w:link w:val="Heading3"/>
+    <w:uiPriority w:val="9"/>
+    <w:rsid w:val="00EF4DB4"/>
+    <w:rPr>
+      <w:rFonts w:asciiTheme="majorHAnsi" w:eastAsiaTheme="majorEastAsia" w:hAnsiTheme="majorHAnsi" w:cstheme="majorBidi"/>
+      <w:color w:val="1F3763" w:themeColor="accent1" w:themeShade="7F"/>
+      <w:sz w:val="24"/>
+      <w:szCs w:val="24"/>
     </w:rPr>
   </w:style>
 </w:styles>
